--- a/lecNote/05_JSP/1024_6.웹프로그래밍에서의 DB.docx
+++ b/lecNote/05_JSP/1024_6.웹프로그래밍에서의 DB.docx
@@ -1,6 +1,6 @@
 
 <file path=word/document.xml><?xml version="1.0" encoding="utf-8"?>
-<w:document xmlns:wpc="http://schemas.microsoft.com/office/word/2010/wordprocessingCanvas" xmlns:cx="http://schemas.microsoft.com/office/drawing/2014/chartex" xmlns:mc="http://schemas.openxmlformats.org/markup-compatibility/2006" xmlns:o="urn:schemas-microsoft-com:office:office" xmlns:r="http://schemas.openxmlformats.org/officeDocument/2006/relationships" xmlns:m="http://schemas.openxmlformats.org/officeDocument/2006/math" xmlns:v="urn:schemas-microsoft-com:vml" xmlns:wp14="http://schemas.microsoft.com/office/word/2010/wordprocessingDrawing" xmlns:wp="http://schemas.openxmlformats.org/drawingml/2006/wordprocessingDrawing" xmlns:w10="urn:schemas-microsoft-com:office:word" xmlns:w="http://schemas.openxmlformats.org/wordprocessingml/2006/main" xmlns:w14="http://schemas.microsoft.com/office/word/2010/wordml" xmlns:w15="http://schemas.microsoft.com/office/word/2012/wordml" xmlns:w16se="http://schemas.microsoft.com/office/word/2015/wordml/symex" xmlns:wpg="http://schemas.microsoft.com/office/word/2010/wordprocessingGroup" xmlns:wpi="http://schemas.microsoft.com/office/word/2010/wordprocessingInk" xmlns:wne="http://schemas.microsoft.com/office/word/2006/wordml" xmlns:wps="http://schemas.microsoft.com/office/word/2010/wordprocessingShape" mc:Ignorable="w14 w15 w16se wp14">
+<w:document xmlns:wpc="http://schemas.microsoft.com/office/word/2010/wordprocessingCanvas" xmlns:cx="http://schemas.microsoft.com/office/drawing/2014/chartex" xmlns:cx1="http://schemas.microsoft.com/office/drawing/2015/9/8/chartex" xmlns:cx2="http://schemas.microsoft.com/office/drawing/2015/10/21/chartex" xmlns:cx3="http://schemas.microsoft.com/office/drawing/2016/5/9/chartex" xmlns:cx4="http://schemas.microsoft.com/office/drawing/2016/5/10/chartex" xmlns:cx5="http://schemas.microsoft.com/office/drawing/2016/5/11/chartex" xmlns:cx6="http://schemas.microsoft.com/office/drawing/2016/5/12/chartex" xmlns:cx7="http://schemas.microsoft.com/office/drawing/2016/5/13/chartex" xmlns:cx8="http://schemas.microsoft.com/office/drawing/2016/5/14/chartex" xmlns:mc="http://schemas.openxmlformats.org/markup-compatibility/2006" xmlns:aink="http://schemas.microsoft.com/office/drawing/2016/ink" xmlns:am3d="http://schemas.microsoft.com/office/drawing/2017/model3d" xmlns:o="urn:schemas-microsoft-com:office:office" xmlns:r="http://schemas.openxmlformats.org/officeDocument/2006/relationships" xmlns:m="http://schemas.openxmlformats.org/officeDocument/2006/math" xmlns:v="urn:schemas-microsoft-com:vml" xmlns:wp14="http://schemas.microsoft.com/office/word/2010/wordprocessingDrawing" xmlns:wp="http://schemas.openxmlformats.org/drawingml/2006/wordprocessingDrawing" xmlns:w10="urn:schemas-microsoft-com:office:word" xmlns:w="http://schemas.openxmlformats.org/wordprocessingml/2006/main" xmlns:w14="http://schemas.microsoft.com/office/word/2010/wordml" xmlns:w15="http://schemas.microsoft.com/office/word/2012/wordml" xmlns:w16cex="http://schemas.microsoft.com/office/word/2018/wordml/cex" xmlns:w16cid="http://schemas.microsoft.com/office/word/2016/wordml/cid" xmlns:w16="http://schemas.microsoft.com/office/word/2018/wordml" xmlns:w16sdtdh="http://schemas.microsoft.com/office/word/2020/wordml/sdtdatahash" xmlns:w16se="http://schemas.microsoft.com/office/word/2015/wordml/symex" xmlns:wpg="http://schemas.microsoft.com/office/word/2010/wordprocessingGroup" xmlns:wpi="http://schemas.microsoft.com/office/word/2010/wordprocessingInk" xmlns:wne="http://schemas.microsoft.com/office/word/2006/wordml" xmlns:wps="http://schemas.microsoft.com/office/word/2010/wordprocessingShape" mc:Ignorable="w14 w15 w16se w16cid w16 w16cex w16sdtdh wp14">
   <w:body>
     <w:p>
       <w:pPr>
@@ -30,8 +30,6 @@
         </w:rPr>
         <w:t>6</w:t>
       </w:r>
-      <w:bookmarkStart w:id="0" w:name="_GoBack"/>
-      <w:bookmarkEnd w:id="0"/>
       <w:r>
         <w:rPr>
           <w:rFonts w:ascii="HY헤드라인M" w:eastAsia="HY헤드라인M" w:hAnsi="HY헤드라인M" w:hint="eastAsia"/>
@@ -6987,7 +6985,7 @@
           <w:noProof/>
         </w:rPr>
         <w:drawing>
-          <wp:inline distT="0" distB="0" distL="0" distR="0" wp14:anchorId="34623D31" wp14:editId="1CCF2D09">
+          <wp:inline distT="0" distB="0" distL="0" distR="0" wp14:anchorId="34DC8AED" wp14:editId="0BCA7CA5">
             <wp:extent cx="2533650" cy="638175"/>
             <wp:effectExtent l="0" t="0" r="0" b="9525"/>
             <wp:docPr id="24" name="그림 24"/>
@@ -7034,7 +7032,7 @@
           <w:noProof/>
         </w:rPr>
         <w:drawing>
-          <wp:inline distT="0" distB="0" distL="0" distR="0" wp14:anchorId="1CB0F472" wp14:editId="180095C9">
+          <wp:inline distT="0" distB="0" distL="0" distR="0" wp14:anchorId="721C718C" wp14:editId="483CFD1F">
             <wp:extent cx="2638425" cy="752475"/>
             <wp:effectExtent l="0" t="0" r="9525" b="9525"/>
             <wp:docPr id="25" name="그림 25"/>
@@ -16787,61 +16785,16 @@
           <w:kern w:val="0"/>
           <w:szCs w:val="20"/>
         </w:rPr>
-        <w:t>데이터베이스</w:t>
-      </w:r>
-      <w:r>
-        <w:rPr>
-          <w:rFonts w:ascii="Consolas" w:hAnsi="Consolas" w:cs="Consolas" w:hint="eastAsia"/>
+        <w:t>Q</w:t>
+      </w:r>
+      <w:r>
+        <w:rPr>
+          <w:rFonts w:ascii="Consolas" w:hAnsi="Consolas" w:cs="Consolas"/>
           <w:color w:val="000000" w:themeColor="text1"/>
           <w:kern w:val="0"/>
           <w:szCs w:val="20"/>
         </w:rPr>
-        <w:t xml:space="preserve"> </w:t>
-      </w:r>
-      <w:r>
-        <w:rPr>
-          <w:rFonts w:ascii="Consolas" w:hAnsi="Consolas" w:cs="Consolas" w:hint="eastAsia"/>
-          <w:color w:val="000000" w:themeColor="text1"/>
-          <w:kern w:val="0"/>
-          <w:szCs w:val="20"/>
-        </w:rPr>
-        <w:t>구현</w:t>
-      </w:r>
-      <w:r>
-        <w:rPr>
-          <w:rFonts w:ascii="Consolas" w:hAnsi="Consolas" w:cs="Consolas" w:hint="eastAsia"/>
-          <w:color w:val="000000" w:themeColor="text1"/>
-          <w:kern w:val="0"/>
-          <w:szCs w:val="20"/>
-        </w:rPr>
-        <w:t xml:space="preserve"> </w:t>
-      </w:r>
-      <w:r>
-        <w:rPr>
-          <w:rFonts w:ascii="Consolas" w:hAnsi="Consolas" w:cs="Consolas" w:hint="eastAsia"/>
-          <w:color w:val="000000" w:themeColor="text1"/>
-          <w:kern w:val="0"/>
-          <w:szCs w:val="20"/>
-        </w:rPr>
-        <w:t>평가</w:t>
-      </w:r>
-      <w:r>
-        <w:rPr>
-          <w:rFonts w:ascii="Consolas" w:hAnsi="Consolas" w:cs="Consolas" w:hint="eastAsia"/>
-          <w:color w:val="000000" w:themeColor="text1"/>
-          <w:kern w:val="0"/>
-          <w:szCs w:val="20"/>
-        </w:rPr>
-        <w:t xml:space="preserve"> :</w:t>
-      </w:r>
-      <w:r>
-        <w:rPr>
-          <w:rFonts w:ascii="Consolas" w:hAnsi="Consolas" w:cs="Consolas"/>
-          <w:color w:val="000000" w:themeColor="text1"/>
-          <w:kern w:val="0"/>
-          <w:szCs w:val="20"/>
-        </w:rPr>
-        <w:t xml:space="preserve"> </w:t>
+        <w:t xml:space="preserve">uiz. </w:t>
       </w:r>
       <w:r>
         <w:rPr>
@@ -17021,7 +16974,6 @@
           <w:sz w:val="16"/>
           <w:szCs w:val="16"/>
         </w:rPr>
-        <w:lastRenderedPageBreak/>
         <w:t>&lt;</w:t>
       </w:r>
       <w:r>
@@ -17074,6 +17026,7 @@
           <w:kern w:val="0"/>
           <w:szCs w:val="20"/>
         </w:rPr>
+        <w:lastRenderedPageBreak/>
         <w:t>첫</w:t>
       </w:r>
       <w:r>
@@ -17881,7 +17834,7 @@
           <w:noProof/>
         </w:rPr>
         <w:drawing>
-          <wp:inline distT="0" distB="0" distL="0" distR="0" wp14:anchorId="6AE8D1E9" wp14:editId="00C9D694">
+          <wp:inline distT="0" distB="0" distL="0" distR="0" wp14:anchorId="66C77270" wp14:editId="0C7E2D46">
             <wp:extent cx="6643185" cy="2193502"/>
             <wp:effectExtent l="0" t="0" r="5715" b="0"/>
             <wp:docPr id="4" name="그림 4"/>
@@ -17921,7 +17874,7 @@
           <w:noProof/>
         </w:rPr>
         <w:drawing>
-          <wp:inline distT="0" distB="0" distL="0" distR="0" wp14:anchorId="5237F55A" wp14:editId="47CC6B3E">
+          <wp:inline distT="0" distB="0" distL="0" distR="0" wp14:anchorId="5F9B9033" wp14:editId="6DF7D016">
             <wp:extent cx="6645910" cy="1500505"/>
             <wp:effectExtent l="0" t="0" r="2540" b="4445"/>
             <wp:docPr id="1" name="그림 1"/>
@@ -18031,7 +17984,7 @@
 </file>
 
 <file path=word/endnotes.xml><?xml version="1.0" encoding="utf-8"?>
-<w:endnotes xmlns:wpc="http://schemas.microsoft.com/office/word/2010/wordprocessingCanvas" xmlns:cx="http://schemas.microsoft.com/office/drawing/2014/chartex" xmlns:mc="http://schemas.openxmlformats.org/markup-compatibility/2006" xmlns:o="urn:schemas-microsoft-com:office:office" xmlns:r="http://schemas.openxmlformats.org/officeDocument/2006/relationships" xmlns:m="http://schemas.openxmlformats.org/officeDocument/2006/math" xmlns:v="urn:schemas-microsoft-com:vml" xmlns:wp14="http://schemas.microsoft.com/office/word/2010/wordprocessingDrawing" xmlns:wp="http://schemas.openxmlformats.org/drawingml/2006/wordprocessingDrawing" xmlns:w10="urn:schemas-microsoft-com:office:word" xmlns:w="http://schemas.openxmlformats.org/wordprocessingml/2006/main" xmlns:w14="http://schemas.microsoft.com/office/word/2010/wordml" xmlns:w15="http://schemas.microsoft.com/office/word/2012/wordml" xmlns:w16se="http://schemas.microsoft.com/office/word/2015/wordml/symex" xmlns:wpg="http://schemas.microsoft.com/office/word/2010/wordprocessingGroup" xmlns:wpi="http://schemas.microsoft.com/office/word/2010/wordprocessingInk" xmlns:wne="http://schemas.microsoft.com/office/word/2006/wordml" xmlns:wps="http://schemas.microsoft.com/office/word/2010/wordprocessingShape" mc:Ignorable="w14 w15 w16se wp14">
+<w:endnotes xmlns:wpc="http://schemas.microsoft.com/office/word/2010/wordprocessingCanvas" xmlns:cx="http://schemas.microsoft.com/office/drawing/2014/chartex" xmlns:cx1="http://schemas.microsoft.com/office/drawing/2015/9/8/chartex" xmlns:cx2="http://schemas.microsoft.com/office/drawing/2015/10/21/chartex" xmlns:cx3="http://schemas.microsoft.com/office/drawing/2016/5/9/chartex" xmlns:cx4="http://schemas.microsoft.com/office/drawing/2016/5/10/chartex" xmlns:cx5="http://schemas.microsoft.com/office/drawing/2016/5/11/chartex" xmlns:cx6="http://schemas.microsoft.com/office/drawing/2016/5/12/chartex" xmlns:cx7="http://schemas.microsoft.com/office/drawing/2016/5/13/chartex" xmlns:cx8="http://schemas.microsoft.com/office/drawing/2016/5/14/chartex" xmlns:mc="http://schemas.openxmlformats.org/markup-compatibility/2006" xmlns:aink="http://schemas.microsoft.com/office/drawing/2016/ink" xmlns:am3d="http://schemas.microsoft.com/office/drawing/2017/model3d" xmlns:o="urn:schemas-microsoft-com:office:office" xmlns:r="http://schemas.openxmlformats.org/officeDocument/2006/relationships" xmlns:m="http://schemas.openxmlformats.org/officeDocument/2006/math" xmlns:v="urn:schemas-microsoft-com:vml" xmlns:wp14="http://schemas.microsoft.com/office/word/2010/wordprocessingDrawing" xmlns:wp="http://schemas.openxmlformats.org/drawingml/2006/wordprocessingDrawing" xmlns:w10="urn:schemas-microsoft-com:office:word" xmlns:w="http://schemas.openxmlformats.org/wordprocessingml/2006/main" xmlns:w14="http://schemas.microsoft.com/office/word/2010/wordml" xmlns:w15="http://schemas.microsoft.com/office/word/2012/wordml" xmlns:w16cex="http://schemas.microsoft.com/office/word/2018/wordml/cex" xmlns:w16cid="http://schemas.microsoft.com/office/word/2016/wordml/cid" xmlns:w16="http://schemas.microsoft.com/office/word/2018/wordml" xmlns:w16sdtdh="http://schemas.microsoft.com/office/word/2020/wordml/sdtdatahash" xmlns:w16se="http://schemas.microsoft.com/office/word/2015/wordml/symex" xmlns:wpg="http://schemas.microsoft.com/office/word/2010/wordprocessingGroup" xmlns:wpi="http://schemas.microsoft.com/office/word/2010/wordprocessingInk" xmlns:wne="http://schemas.microsoft.com/office/word/2006/wordml" xmlns:wps="http://schemas.microsoft.com/office/word/2010/wordprocessingShape" mc:Ignorable="w14 w15 w16se w16cid w16 w16cex w16sdtdh wp14">
   <w:endnote w:type="separator" w:id="-1">
     <w:p>
       <w:pPr>
@@ -18056,7 +18009,7 @@
 </file>
 
 <file path=word/footer1.xml><?xml version="1.0" encoding="utf-8"?>
-<w:ftr xmlns:wpc="http://schemas.microsoft.com/office/word/2010/wordprocessingCanvas" xmlns:cx="http://schemas.microsoft.com/office/drawing/2014/chartex" xmlns:mc="http://schemas.openxmlformats.org/markup-compatibility/2006" xmlns:o="urn:schemas-microsoft-com:office:office" xmlns:r="http://schemas.openxmlformats.org/officeDocument/2006/relationships" xmlns:m="http://schemas.openxmlformats.org/officeDocument/2006/math" xmlns:v="urn:schemas-microsoft-com:vml" xmlns:wp14="http://schemas.microsoft.com/office/word/2010/wordprocessingDrawing" xmlns:wp="http://schemas.openxmlformats.org/drawingml/2006/wordprocessingDrawing" xmlns:w10="urn:schemas-microsoft-com:office:word" xmlns:w="http://schemas.openxmlformats.org/wordprocessingml/2006/main" xmlns:w14="http://schemas.microsoft.com/office/word/2010/wordml" xmlns:w15="http://schemas.microsoft.com/office/word/2012/wordml" xmlns:w16se="http://schemas.microsoft.com/office/word/2015/wordml/symex" xmlns:wpg="http://schemas.microsoft.com/office/word/2010/wordprocessingGroup" xmlns:wpi="http://schemas.microsoft.com/office/word/2010/wordprocessingInk" xmlns:wne="http://schemas.microsoft.com/office/word/2006/wordml" xmlns:wps="http://schemas.microsoft.com/office/word/2010/wordprocessingShape" mc:Ignorable="w14 w15 w16se wp14">
+<w:ftr xmlns:wpc="http://schemas.microsoft.com/office/word/2010/wordprocessingCanvas" xmlns:cx="http://schemas.microsoft.com/office/drawing/2014/chartex" xmlns:cx1="http://schemas.microsoft.com/office/drawing/2015/9/8/chartex" xmlns:cx2="http://schemas.microsoft.com/office/drawing/2015/10/21/chartex" xmlns:cx3="http://schemas.microsoft.com/office/drawing/2016/5/9/chartex" xmlns:cx4="http://schemas.microsoft.com/office/drawing/2016/5/10/chartex" xmlns:cx5="http://schemas.microsoft.com/office/drawing/2016/5/11/chartex" xmlns:cx6="http://schemas.microsoft.com/office/drawing/2016/5/12/chartex" xmlns:cx7="http://schemas.microsoft.com/office/drawing/2016/5/13/chartex" xmlns:cx8="http://schemas.microsoft.com/office/drawing/2016/5/14/chartex" xmlns:mc="http://schemas.openxmlformats.org/markup-compatibility/2006" xmlns:aink="http://schemas.microsoft.com/office/drawing/2016/ink" xmlns:am3d="http://schemas.microsoft.com/office/drawing/2017/model3d" xmlns:o="urn:schemas-microsoft-com:office:office" xmlns:r="http://schemas.openxmlformats.org/officeDocument/2006/relationships" xmlns:m="http://schemas.openxmlformats.org/officeDocument/2006/math" xmlns:v="urn:schemas-microsoft-com:vml" xmlns:wp14="http://schemas.microsoft.com/office/word/2010/wordprocessingDrawing" xmlns:wp="http://schemas.openxmlformats.org/drawingml/2006/wordprocessingDrawing" xmlns:w10="urn:schemas-microsoft-com:office:word" xmlns:w="http://schemas.openxmlformats.org/wordprocessingml/2006/main" xmlns:w14="http://schemas.microsoft.com/office/word/2010/wordml" xmlns:w15="http://schemas.microsoft.com/office/word/2012/wordml" xmlns:w16cex="http://schemas.microsoft.com/office/word/2018/wordml/cex" xmlns:w16cid="http://schemas.microsoft.com/office/word/2016/wordml/cid" xmlns:w16="http://schemas.microsoft.com/office/word/2018/wordml" xmlns:w16sdtdh="http://schemas.microsoft.com/office/word/2020/wordml/sdtdatahash" xmlns:w16se="http://schemas.microsoft.com/office/word/2015/wordml/symex" xmlns:wpg="http://schemas.microsoft.com/office/word/2010/wordprocessingGroup" xmlns:wpi="http://schemas.microsoft.com/office/word/2010/wordprocessingInk" xmlns:wne="http://schemas.microsoft.com/office/word/2006/wordml" xmlns:wps="http://schemas.microsoft.com/office/word/2010/wordprocessingShape" mc:Ignorable="w14 w15 w16se w16cid w16 w16cex w16sdtdh wp14">
   <w:sdt>
     <w:sdtPr>
       <w:id w:val="-892269717"/>
@@ -18103,7 +18056,7 @@
 </file>
 
 <file path=word/footnotes.xml><?xml version="1.0" encoding="utf-8"?>
-<w:footnotes xmlns:wpc="http://schemas.microsoft.com/office/word/2010/wordprocessingCanvas" xmlns:cx="http://schemas.microsoft.com/office/drawing/2014/chartex" xmlns:mc="http://schemas.openxmlformats.org/markup-compatibility/2006" xmlns:o="urn:schemas-microsoft-com:office:office" xmlns:r="http://schemas.openxmlformats.org/officeDocument/2006/relationships" xmlns:m="http://schemas.openxmlformats.org/officeDocument/2006/math" xmlns:v="urn:schemas-microsoft-com:vml" xmlns:wp14="http://schemas.microsoft.com/office/word/2010/wordprocessingDrawing" xmlns:wp="http://schemas.openxmlformats.org/drawingml/2006/wordprocessingDrawing" xmlns:w10="urn:schemas-microsoft-com:office:word" xmlns:w="http://schemas.openxmlformats.org/wordprocessingml/2006/main" xmlns:w14="http://schemas.microsoft.com/office/word/2010/wordml" xmlns:w15="http://schemas.microsoft.com/office/word/2012/wordml" xmlns:w16se="http://schemas.microsoft.com/office/word/2015/wordml/symex" xmlns:wpg="http://schemas.microsoft.com/office/word/2010/wordprocessingGroup" xmlns:wpi="http://schemas.microsoft.com/office/word/2010/wordprocessingInk" xmlns:wne="http://schemas.microsoft.com/office/word/2006/wordml" xmlns:wps="http://schemas.microsoft.com/office/word/2010/wordprocessingShape" mc:Ignorable="w14 w15 w16se wp14">
+<w:footnotes xmlns:wpc="http://schemas.microsoft.com/office/word/2010/wordprocessingCanvas" xmlns:cx="http://schemas.microsoft.com/office/drawing/2014/chartex" xmlns:cx1="http://schemas.microsoft.com/office/drawing/2015/9/8/chartex" xmlns:cx2="http://schemas.microsoft.com/office/drawing/2015/10/21/chartex" xmlns:cx3="http://schemas.microsoft.com/office/drawing/2016/5/9/chartex" xmlns:cx4="http://schemas.microsoft.com/office/drawing/2016/5/10/chartex" xmlns:cx5="http://schemas.microsoft.com/office/drawing/2016/5/11/chartex" xmlns:cx6="http://schemas.microsoft.com/office/drawing/2016/5/12/chartex" xmlns:cx7="http://schemas.microsoft.com/office/drawing/2016/5/13/chartex" xmlns:cx8="http://schemas.microsoft.com/office/drawing/2016/5/14/chartex" xmlns:mc="http://schemas.openxmlformats.org/markup-compatibility/2006" xmlns:aink="http://schemas.microsoft.com/office/drawing/2016/ink" xmlns:am3d="http://schemas.microsoft.com/office/drawing/2017/model3d" xmlns:o="urn:schemas-microsoft-com:office:office" xmlns:r="http://schemas.openxmlformats.org/officeDocument/2006/relationships" xmlns:m="http://schemas.openxmlformats.org/officeDocument/2006/math" xmlns:v="urn:schemas-microsoft-com:vml" xmlns:wp14="http://schemas.microsoft.com/office/word/2010/wordprocessingDrawing" xmlns:wp="http://schemas.openxmlformats.org/drawingml/2006/wordprocessingDrawing" xmlns:w10="urn:schemas-microsoft-com:office:word" xmlns:w="http://schemas.openxmlformats.org/wordprocessingml/2006/main" xmlns:w14="http://schemas.microsoft.com/office/word/2010/wordml" xmlns:w15="http://schemas.microsoft.com/office/word/2012/wordml" xmlns:w16cex="http://schemas.microsoft.com/office/word/2018/wordml/cex" xmlns:w16cid="http://schemas.microsoft.com/office/word/2016/wordml/cid" xmlns:w16="http://schemas.microsoft.com/office/word/2018/wordml" xmlns:w16sdtdh="http://schemas.microsoft.com/office/word/2020/wordml/sdtdatahash" xmlns:w16se="http://schemas.microsoft.com/office/word/2015/wordml/symex" xmlns:wpg="http://schemas.microsoft.com/office/word/2010/wordprocessingGroup" xmlns:wpi="http://schemas.microsoft.com/office/word/2010/wordprocessingInk" xmlns:wne="http://schemas.microsoft.com/office/word/2006/wordml" xmlns:wps="http://schemas.microsoft.com/office/word/2010/wordprocessingShape" mc:Ignorable="w14 w15 w16se w16cid w16 w16cex w16sdtdh wp14">
   <w:footnote w:type="separator" w:id="-1">
     <w:p>
       <w:pPr>
@@ -18128,7 +18081,7 @@
 </file>
 
 <file path=word/numbering.xml><?xml version="1.0" encoding="utf-8"?>
-<w:numbering xmlns:wpc="http://schemas.microsoft.com/office/word/2010/wordprocessingCanvas" xmlns:cx="http://schemas.microsoft.com/office/drawing/2014/chartex" xmlns:mc="http://schemas.openxmlformats.org/markup-compatibility/2006" xmlns:o="urn:schemas-microsoft-com:office:office" xmlns:r="http://schemas.openxmlformats.org/officeDocument/2006/relationships" xmlns:m="http://schemas.openxmlformats.org/officeDocument/2006/math" xmlns:v="urn:schemas-microsoft-com:vml" xmlns:wp14="http://schemas.microsoft.com/office/word/2010/wordprocessingDrawing" xmlns:wp="http://schemas.openxmlformats.org/drawingml/2006/wordprocessingDrawing" xmlns:w10="urn:schemas-microsoft-com:office:word" xmlns:w="http://schemas.openxmlformats.org/wordprocessingml/2006/main" xmlns:w14="http://schemas.microsoft.com/office/word/2010/wordml" xmlns:w15="http://schemas.microsoft.com/office/word/2012/wordml" xmlns:w16se="http://schemas.microsoft.com/office/word/2015/wordml/symex" xmlns:wpg="http://schemas.microsoft.com/office/word/2010/wordprocessingGroup" xmlns:wpi="http://schemas.microsoft.com/office/word/2010/wordprocessingInk" xmlns:wne="http://schemas.microsoft.com/office/word/2006/wordml" xmlns:wps="http://schemas.microsoft.com/office/word/2010/wordprocessingShape" mc:Ignorable="w14 w15 w16se wp14">
+<w:numbering xmlns:wpc="http://schemas.microsoft.com/office/word/2010/wordprocessingCanvas" xmlns:cx="http://schemas.microsoft.com/office/drawing/2014/chartex" xmlns:cx1="http://schemas.microsoft.com/office/drawing/2015/9/8/chartex" xmlns:cx2="http://schemas.microsoft.com/office/drawing/2015/10/21/chartex" xmlns:cx3="http://schemas.microsoft.com/office/drawing/2016/5/9/chartex" xmlns:cx4="http://schemas.microsoft.com/office/drawing/2016/5/10/chartex" xmlns:cx5="http://schemas.microsoft.com/office/drawing/2016/5/11/chartex" xmlns:cx6="http://schemas.microsoft.com/office/drawing/2016/5/12/chartex" xmlns:cx7="http://schemas.microsoft.com/office/drawing/2016/5/13/chartex" xmlns:cx8="http://schemas.microsoft.com/office/drawing/2016/5/14/chartex" xmlns:mc="http://schemas.openxmlformats.org/markup-compatibility/2006" xmlns:aink="http://schemas.microsoft.com/office/drawing/2016/ink" xmlns:am3d="http://schemas.microsoft.com/office/drawing/2017/model3d" xmlns:o="urn:schemas-microsoft-com:office:office" xmlns:r="http://schemas.openxmlformats.org/officeDocument/2006/relationships" xmlns:m="http://schemas.openxmlformats.org/officeDocument/2006/math" xmlns:v="urn:schemas-microsoft-com:vml" xmlns:wp14="http://schemas.microsoft.com/office/word/2010/wordprocessingDrawing" xmlns:wp="http://schemas.openxmlformats.org/drawingml/2006/wordprocessingDrawing" xmlns:w10="urn:schemas-microsoft-com:office:word" xmlns:w="http://schemas.openxmlformats.org/wordprocessingml/2006/main" xmlns:w14="http://schemas.microsoft.com/office/word/2010/wordml" xmlns:w15="http://schemas.microsoft.com/office/word/2012/wordml" xmlns:w16cex="http://schemas.microsoft.com/office/word/2018/wordml/cex" xmlns:w16cid="http://schemas.microsoft.com/office/word/2016/wordml/cid" xmlns:w16="http://schemas.microsoft.com/office/word/2018/wordml" xmlns:w16sdtdh="http://schemas.microsoft.com/office/word/2020/wordml/sdtdatahash" xmlns:w16se="http://schemas.microsoft.com/office/word/2015/wordml/symex" xmlns:wpg="http://schemas.microsoft.com/office/word/2010/wordprocessingGroup" xmlns:wpi="http://schemas.microsoft.com/office/word/2010/wordprocessingInk" xmlns:wne="http://schemas.microsoft.com/office/word/2006/wordml" xmlns:wps="http://schemas.microsoft.com/office/word/2010/wordprocessingShape" mc:Ignorable="w14 w15 w16se w16cid w16 w16cex w16sdtdh wp14">
   <w:numPicBullet w:numPicBulletId="0">
     <w:pict>
       <v:shapetype id="_x0000_t75" coordsize="21600,21600" o:spt="75" o:preferrelative="t" path="m@4@5l@4@11@9@11@9@5xe" filled="f" stroked="f">
@@ -18150,7 +18103,7 @@
         <v:path o:extrusionok="f" gradientshapeok="t" o:connecttype="rect"/>
         <o:lock v:ext="edit" aspectratio="t"/>
       </v:shapetype>
-      <v:shape id="_x0000_i1027" type="#_x0000_t75" style="width:11.25pt;height:11.25pt" o:bullet="t">
+      <v:shape id="_x0000_i1027" type="#_x0000_t75" style="width:11.05pt;height:11.05pt" o:bullet="t">
         <v:imagedata r:id="rId1" o:title="mso5A90"/>
       </v:shape>
     </w:pict>
@@ -21445,7 +21398,7 @@
 </file>
 
 <file path=word/styles.xml><?xml version="1.0" encoding="utf-8"?>
-<w:styles xmlns:mc="http://schemas.openxmlformats.org/markup-compatibility/2006" xmlns:r="http://schemas.openxmlformats.org/officeDocument/2006/relationships" xmlns:w="http://schemas.openxmlformats.org/wordprocessingml/2006/main" xmlns:w14="http://schemas.microsoft.com/office/word/2010/wordml" xmlns:w15="http://schemas.microsoft.com/office/word/2012/wordml" xmlns:w16se="http://schemas.microsoft.com/office/word/2015/wordml/symex" mc:Ignorable="w14 w15 w16se">
+<w:styles xmlns:mc="http://schemas.openxmlformats.org/markup-compatibility/2006" xmlns:r="http://schemas.openxmlformats.org/officeDocument/2006/relationships" xmlns:w="http://schemas.openxmlformats.org/wordprocessingml/2006/main" xmlns:w14="http://schemas.microsoft.com/office/word/2010/wordml" xmlns:w15="http://schemas.microsoft.com/office/word/2012/wordml" xmlns:w16cex="http://schemas.microsoft.com/office/word/2018/wordml/cex" xmlns:w16cid="http://schemas.microsoft.com/office/word/2016/wordml/cid" xmlns:w16="http://schemas.microsoft.com/office/word/2018/wordml" xmlns:w16sdtdh="http://schemas.microsoft.com/office/word/2020/wordml/sdtdatahash" xmlns:w16se="http://schemas.microsoft.com/office/word/2015/wordml/symex" mc:Ignorable="w14 w15 w16se w16cid w16 w16cex w16sdtdh">
   <w:docDefaults>
     <w:rPrDefault>
       <w:rPr>
@@ -21462,7 +21415,7 @@
       </w:pPr>
     </w:pPrDefault>
   </w:docDefaults>
-  <w:latentStyles w:defLockedState="0" w:defUIPriority="99" w:defSemiHidden="0" w:defUnhideWhenUsed="0" w:defQFormat="0" w:count="371">
+  <w:latentStyles w:defLockedState="0" w:defUIPriority="99" w:defSemiHidden="0" w:defUnhideWhenUsed="0" w:defQFormat="0" w:count="376">
     <w:lsdException w:name="Normal" w:uiPriority="0" w:qFormat="1"/>
     <w:lsdException w:name="heading 1" w:uiPriority="9" w:qFormat="1"/>
     <w:lsdException w:name="heading 2" w:semiHidden="1" w:uiPriority="9" w:unhideWhenUsed="1" w:qFormat="1"/>
@@ -21568,7 +21521,6 @@
     <w:lsdException w:name="HTML Sample" w:semiHidden="1" w:unhideWhenUsed="1"/>
     <w:lsdException w:name="HTML Typewriter" w:semiHidden="1" w:unhideWhenUsed="1"/>
     <w:lsdException w:name="HTML Variable" w:semiHidden="1" w:unhideWhenUsed="1"/>
-    <w:lsdException w:name="Normal Table" w:semiHidden="1" w:unhideWhenUsed="1"/>
     <w:lsdException w:name="annotation subject" w:semiHidden="1" w:unhideWhenUsed="1"/>
     <w:lsdException w:name="No List" w:semiHidden="1" w:unhideWhenUsed="1"/>
     <w:lsdException w:name="Outline List 1" w:semiHidden="1" w:unhideWhenUsed="1"/>
@@ -21611,11 +21563,8 @@
     <w:lsdException w:name="Table Contemporary" w:semiHidden="1" w:unhideWhenUsed="1"/>
     <w:lsdException w:name="Table Elegant" w:semiHidden="1" w:unhideWhenUsed="1"/>
     <w:lsdException w:name="Table Professional" w:semiHidden="1" w:unhideWhenUsed="1"/>
-    <w:lsdException w:name="Table Subtle 1" w:semiHidden="1" w:unhideWhenUsed="1"/>
     <w:lsdException w:name="Table Subtle 2" w:semiHidden="1" w:unhideWhenUsed="1"/>
     <w:lsdException w:name="Table Web 1" w:semiHidden="1" w:unhideWhenUsed="1"/>
-    <w:lsdException w:name="Table Web 2" w:semiHidden="1" w:unhideWhenUsed="1"/>
-    <w:lsdException w:name="Table Web 3" w:semiHidden="1" w:unhideWhenUsed="1"/>
     <w:lsdException w:name="Balloon Text" w:semiHidden="1" w:unhideWhenUsed="1"/>
     <w:lsdException w:name="Table Grid" w:uiPriority="59"/>
     <w:lsdException w:name="Table Theme" w:semiHidden="1" w:unhideWhenUsed="1"/>
@@ -21834,6 +21783,11 @@
     <w:lsdException w:name="List Table 5 Dark Accent 6" w:uiPriority="50"/>
     <w:lsdException w:name="List Table 6 Colorful Accent 6" w:uiPriority="51"/>
     <w:lsdException w:name="List Table 7 Colorful Accent 6" w:uiPriority="52"/>
+    <w:lsdException w:name="Mention" w:semiHidden="1" w:unhideWhenUsed="1"/>
+    <w:lsdException w:name="Smart Hyperlink" w:semiHidden="1" w:unhideWhenUsed="1"/>
+    <w:lsdException w:name="Hashtag" w:semiHidden="1" w:unhideWhenUsed="1"/>
+    <w:lsdException w:name="Unresolved Mention" w:semiHidden="1" w:unhideWhenUsed="1"/>
+    <w:lsdException w:name="Smart Link" w:semiHidden="1" w:unhideWhenUsed="1"/>
   </w:latentStyles>
   <w:style w:type="paragraph" w:default="1" w:styleId="a">
     <w:name w:val="Normal"/>

--- a/lecNote/05_JSP/1024_6.웹프로그래밍에서의 DB.docx
+++ b/lecNote/05_JSP/1024_6.웹프로그래밍에서의 DB.docx
@@ -17969,7 +17969,20 @@
           <w:rFonts w:hint="eastAsia"/>
           <w:b/>
         </w:rPr>
-        <w:t>example.jsp</w:t>
+        <w:t>q</w:t>
+      </w:r>
+      <w:r>
+        <w:rPr>
+          <w:b/>
+        </w:rPr>
+        <w:t>uiz.</w:t>
+      </w:r>
+      <w:r>
+        <w:rPr>
+          <w:rFonts w:hint="eastAsia"/>
+          <w:b/>
+        </w:rPr>
+        <w:t>jsp</w:t>
       </w:r>
     </w:p>
     <w:sectPr>
@@ -18103,7 +18116,7 @@
         <v:path o:extrusionok="f" gradientshapeok="t" o:connecttype="rect"/>
         <o:lock v:ext="edit" aspectratio="t"/>
       </v:shapetype>
-      <v:shape id="_x0000_i1027" type="#_x0000_t75" style="width:11.05pt;height:11.05pt" o:bullet="t">
+      <v:shape id="_x0000_i1028" type="#_x0000_t75" style="width:11.25pt;height:11.25pt" o:bullet="t">
         <v:imagedata r:id="rId1" o:title="mso5A90"/>
       </v:shape>
     </w:pict>
@@ -21521,6 +21534,7 @@
     <w:lsdException w:name="HTML Sample" w:semiHidden="1" w:unhideWhenUsed="1"/>
     <w:lsdException w:name="HTML Typewriter" w:semiHidden="1" w:unhideWhenUsed="1"/>
     <w:lsdException w:name="HTML Variable" w:semiHidden="1" w:unhideWhenUsed="1"/>
+    <w:lsdException w:name="Normal Table" w:semiHidden="1" w:unhideWhenUsed="1"/>
     <w:lsdException w:name="annotation subject" w:semiHidden="1" w:unhideWhenUsed="1"/>
     <w:lsdException w:name="No List" w:semiHidden="1" w:unhideWhenUsed="1"/>
     <w:lsdException w:name="Outline List 1" w:semiHidden="1" w:unhideWhenUsed="1"/>
@@ -21563,8 +21577,11 @@
     <w:lsdException w:name="Table Contemporary" w:semiHidden="1" w:unhideWhenUsed="1"/>
     <w:lsdException w:name="Table Elegant" w:semiHidden="1" w:unhideWhenUsed="1"/>
     <w:lsdException w:name="Table Professional" w:semiHidden="1" w:unhideWhenUsed="1"/>
+    <w:lsdException w:name="Table Subtle 1" w:semiHidden="1" w:unhideWhenUsed="1"/>
     <w:lsdException w:name="Table Subtle 2" w:semiHidden="1" w:unhideWhenUsed="1"/>
     <w:lsdException w:name="Table Web 1" w:semiHidden="1" w:unhideWhenUsed="1"/>
+    <w:lsdException w:name="Table Web 2" w:semiHidden="1" w:unhideWhenUsed="1"/>
+    <w:lsdException w:name="Table Web 3" w:semiHidden="1" w:unhideWhenUsed="1"/>
     <w:lsdException w:name="Balloon Text" w:semiHidden="1" w:unhideWhenUsed="1"/>
     <w:lsdException w:name="Table Grid" w:uiPriority="59"/>
     <w:lsdException w:name="Table Theme" w:semiHidden="1" w:unhideWhenUsed="1"/>
